--- a/_assets/template/TemplateSPT_Penjenjangan.docx
+++ b/_assets/template/TemplateSPT_Penjenjangan.docx
@@ -1286,16 +1286,7 @@
                             <w:rFonts w:ascii="Times New Roman" w:hAnsi="Times New Roman" w:cs="Times New Roman"/>
                             <w:lang w:val="en-US"/>
                           </w:rPr>
-                          <w:t>${keterangan_tahapan</w:t>
-                        </w:r>
-                        <w:bookmarkStart w:id="0" w:name="_GoBack"/>
-                        <w:bookmarkEnd w:id="0"/>
-                        <w:r>
-                          <w:rPr>
-                            <w:rFonts w:ascii="Times New Roman" w:hAnsi="Times New Roman" w:cs="Times New Roman"/>
-                            <w:lang w:val="en-US"/>
-                          </w:rPr>
-                          <w:t>}</w:t>
+                          <w:t>${keterangan_tahapan}</w:t>
                         </w:r>
                       </w:p>
                     </w:tc>
@@ -2399,6 +2390,14 @@
                 <w:sz w:val="24"/>
               </w:rPr>
             </w:pPr>
+            <w:r>
+              <w:rPr>
+                <w:rFonts w:ascii="Times New Roman" w:hAnsi="Times New Roman" w:cs="Times New Roman"/>
+                <w:sz w:val="24"/>
+                <w:lang w:val="en-US"/>
+              </w:rPr>
+              <w:t>${nopeg}</w:t>
+            </w:r>
           </w:p>
         </w:tc>
         <w:tc>
@@ -2413,14 +2412,46 @@
                 <w:sz w:val="24"/>
               </w:rPr>
             </w:pPr>
-          </w:p>
-          <w:p>
-            <w:pPr>
-              <w:rPr>
-                <w:rFonts w:ascii="Times New Roman" w:hAnsi="Times New Roman" w:cs="Times New Roman"/>
-                <w:sz w:val="24"/>
-              </w:rPr>
-            </w:pPr>
+            <w:r>
+              <w:rPr>
+                <w:rFonts w:ascii="Times New Roman" w:hAnsi="Times New Roman" w:cs="Times New Roman"/>
+                <w:sz w:val="24"/>
+                <w:lang w:val="en-US"/>
+              </w:rPr>
+              <w:t>${nama_sambung</w:t>
+            </w:r>
+            <w:r>
+              <w:rPr>
+                <w:rFonts w:ascii="Times New Roman" w:hAnsi="Times New Roman" w:cs="Times New Roman"/>
+                <w:sz w:val="24"/>
+                <w:lang w:val="en-US"/>
+              </w:rPr>
+              <w:t>_peg</w:t>
+            </w:r>
+            <w:r>
+              <w:rPr>
+                <w:rFonts w:ascii="Times New Roman" w:hAnsi="Times New Roman" w:cs="Times New Roman"/>
+                <w:sz w:val="24"/>
+                <w:lang w:val="en-US"/>
+              </w:rPr>
+              <w:t>} ${nip</w:t>
+            </w:r>
+            <w:r>
+              <w:rPr>
+                <w:rFonts w:ascii="Times New Roman" w:hAnsi="Times New Roman" w:cs="Times New Roman"/>
+                <w:sz w:val="24"/>
+                <w:lang w:val="en-US"/>
+              </w:rPr>
+              <w:t>_peg</w:t>
+            </w:r>
+            <w:r>
+              <w:rPr>
+                <w:rFonts w:ascii="Times New Roman" w:hAnsi="Times New Roman" w:cs="Times New Roman"/>
+                <w:sz w:val="24"/>
+                <w:lang w:val="en-US"/>
+              </w:rPr>
+              <w:t>}</w:t>
+            </w:r>
           </w:p>
         </w:tc>
         <w:tc>
@@ -2436,6 +2467,46 @@
                 <w:sz w:val="24"/>
               </w:rPr>
             </w:pPr>
+            <w:r>
+              <w:rPr>
+                <w:rFonts w:ascii="Times New Roman" w:hAnsi="Times New Roman" w:cs="Times New Roman"/>
+                <w:sz w:val="24"/>
+                <w:lang w:val="en-US"/>
+              </w:rPr>
+              <w:t>${keterangan_golongan</w:t>
+            </w:r>
+            <w:r>
+              <w:rPr>
+                <w:rFonts w:ascii="Times New Roman" w:hAnsi="Times New Roman" w:cs="Times New Roman"/>
+                <w:sz w:val="24"/>
+                <w:lang w:val="en-US"/>
+              </w:rPr>
+              <w:t>_peg</w:t>
+            </w:r>
+            <w:r>
+              <w:rPr>
+                <w:rFonts w:ascii="Times New Roman" w:hAnsi="Times New Roman" w:cs="Times New Roman"/>
+                <w:sz w:val="24"/>
+                <w:lang w:val="en-US"/>
+              </w:rPr>
+              <w:t>} ${golongan</w:t>
+            </w:r>
+            <w:r>
+              <w:rPr>
+                <w:rFonts w:ascii="Times New Roman" w:hAnsi="Times New Roman" w:cs="Times New Roman"/>
+                <w:sz w:val="24"/>
+                <w:lang w:val="en-US"/>
+              </w:rPr>
+              <w:t>_peg</w:t>
+            </w:r>
+            <w:r>
+              <w:rPr>
+                <w:rFonts w:ascii="Times New Roman" w:hAnsi="Times New Roman" w:cs="Times New Roman"/>
+                <w:sz w:val="24"/>
+                <w:lang w:val="en-US"/>
+              </w:rPr>
+              <w:t>}</w:t>
+            </w:r>
           </w:p>
         </w:tc>
         <w:tc>
@@ -2450,14 +2521,32 @@
                 <w:sz w:val="24"/>
               </w:rPr>
             </w:pPr>
-          </w:p>
-          <w:p>
-            <w:pPr>
-              <w:rPr>
-                <w:rFonts w:ascii="Times New Roman" w:hAnsi="Times New Roman" w:cs="Times New Roman"/>
-                <w:sz w:val="24"/>
-              </w:rPr>
-            </w:pPr>
+            <w:r>
+              <w:rPr>
+                <w:rFonts w:ascii="Times New Roman" w:hAnsi="Times New Roman" w:cs="Times New Roman"/>
+                <w:sz w:val="24"/>
+                <w:lang w:val="en-US"/>
+              </w:rPr>
+              <w:t>${jabatan</w:t>
+            </w:r>
+            <w:r>
+              <w:rPr>
+                <w:rFonts w:ascii="Times New Roman" w:hAnsi="Times New Roman" w:cs="Times New Roman"/>
+                <w:sz w:val="24"/>
+                <w:lang w:val="en-US"/>
+              </w:rPr>
+              <w:t>_peg</w:t>
+            </w:r>
+            <w:bookmarkStart w:id="0" w:name="_GoBack"/>
+            <w:bookmarkEnd w:id="0"/>
+            <w:r>
+              <w:rPr>
+                <w:rFonts w:ascii="Times New Roman" w:hAnsi="Times New Roman" w:cs="Times New Roman"/>
+                <w:sz w:val="24"/>
+                <w:lang w:val="en-US"/>
+              </w:rPr>
+              <w:t>}</w:t>
+            </w:r>
           </w:p>
         </w:tc>
         <w:tc>
@@ -4040,7 +4129,7 @@
 </file>
 
 <file path=customXml/itemProps1.xml><?xml version="1.0" encoding="utf-8"?>
-<ds:datastoreItem xmlns:ds="http://schemas.openxmlformats.org/officeDocument/2006/customXml" ds:itemID="{0BC56251-F08E-4101-9BC5-654AFF22777D}">
+<ds:datastoreItem xmlns:ds="http://schemas.openxmlformats.org/officeDocument/2006/customXml" ds:itemID="{0903EFB0-C464-4CFE-908E-6D7D5BA2E9B8}">
   <ds:schemaRefs>
     <ds:schemaRef ds:uri="http://schemas.openxmlformats.org/officeDocument/2006/bibliography"/>
   </ds:schemaRefs>
